--- a/doc/demand/优惠券交易平台需求规格说明书-一期-V0.3.docx
+++ b/doc/demand/优惠券交易平台需求规格说明书-一期-V0.3.docx
@@ -650,7 +650,6 @@
           <w:p>
             <w:pPr>
               <w:rPr>
-                <w:rFonts w:hint="eastAsia"/>
                 <w:sz w:val="18"/>
               </w:rPr>
             </w:pPr>
@@ -672,7 +671,6 @@
               <w:spacing w:line="360" w:lineRule="auto"/>
               <w:jc w:val="left"/>
               <w:rPr>
-                <w:rFonts w:hint="eastAsia"/>
                 <w:sz w:val="18"/>
               </w:rPr>
             </w:pPr>
@@ -1077,7 +1075,6 @@
           <w:p>
             <w:pPr>
               <w:rPr>
-                <w:rFonts w:hint="eastAsia"/>
                 <w:sz w:val="18"/>
               </w:rPr>
             </w:pPr>
@@ -1097,7 +1094,6 @@
           <w:p>
             <w:pPr>
               <w:rPr>
-                <w:rFonts w:hint="eastAsia"/>
                 <w:sz w:val="18"/>
               </w:rPr>
             </w:pPr>
@@ -1135,7 +1131,6 @@
           <w:p>
             <w:pPr>
               <w:rPr>
-                <w:rFonts w:hint="eastAsia"/>
                 <w:sz w:val="18"/>
               </w:rPr>
             </w:pPr>
@@ -1155,7 +1150,6 @@
           <w:p>
             <w:pPr>
               <w:rPr>
-                <w:rFonts w:hint="eastAsia"/>
                 <w:sz w:val="18"/>
               </w:rPr>
             </w:pPr>
@@ -3935,11 +3929,6 @@
             </w:r>
           </w:p>
           <w:p>
-            <w:pPr>
-              <w:rPr>
-                <w:rFonts w:hint="eastAsia"/>
-              </w:rPr>
-            </w:pPr>
             <w:r>
               <w:rPr>
                 <w:rFonts w:hint="eastAsia"/>
@@ -3954,11 +3943,6 @@
             </w:r>
           </w:p>
           <w:p>
-            <w:pPr>
-              <w:rPr>
-                <w:rFonts w:hint="eastAsia"/>
-              </w:rPr>
-            </w:pPr>
             <w:r>
               <w:t>7</w:t>
             </w:r>
@@ -6166,7 +6150,13 @@
               <w:rPr>
                 <w:rFonts w:hint="eastAsia"/>
               </w:rPr>
-              <w:t>用户需要录入优惠券信息：优惠券标题、是否支持优惠券未开启时自动退</w:t>
+              <w:t>用户需要录入优惠券信息：优惠券名称</w:t>
+            </w:r>
+            <w:r>
+              <w:rPr>
+                <w:rFonts w:hint="eastAsia"/>
+              </w:rPr>
+              <w:t>、是否支持优惠券未开启时自动退</w:t>
             </w:r>
             <w:r>
               <w:rPr>
@@ -6611,13 +6601,7 @@
               <w:rPr>
                 <w:rFonts w:hint="eastAsia"/>
               </w:rPr>
-              <w:t>查看已发布的优惠券</w:t>
-            </w:r>
-            <w:r>
-              <w:rPr>
-                <w:rFonts w:hint="eastAsia"/>
-              </w:rPr>
-              <w:t>列表</w:t>
+              <w:t>查看已发布的优惠券列表</w:t>
             </w:r>
           </w:p>
         </w:tc>
@@ -6711,19 +6695,7 @@
               <w:rPr>
                 <w:rFonts w:hint="eastAsia"/>
               </w:rPr>
-              <w:t>用户查看已发布的优惠券</w:t>
-            </w:r>
-            <w:r>
-              <w:rPr>
-                <w:rFonts w:hint="eastAsia"/>
-              </w:rPr>
-              <w:t>列表</w:t>
-            </w:r>
-            <w:r>
-              <w:rPr>
-                <w:rFonts w:hint="eastAsia"/>
-              </w:rPr>
-              <w:t>信息的功能</w:t>
+              <w:t>用户查看已发布的优惠券列表信息的功能</w:t>
             </w:r>
           </w:p>
         </w:tc>
@@ -6873,19 +6845,13 @@
               <w:rPr>
                 <w:rFonts w:hint="eastAsia"/>
               </w:rPr>
-              <w:t>可以查看的优惠券信息包括：优惠券标题</w:t>
-            </w:r>
-            <w:r>
-              <w:rPr>
-                <w:rFonts w:hint="eastAsia"/>
-              </w:rPr>
-              <w:t>、</w:t>
-            </w:r>
-            <w:r>
-              <w:rPr>
-                <w:rFonts w:hint="eastAsia"/>
-              </w:rPr>
-              <w:t>原价、</w:t>
+              <w:t>可以查看的优惠券信息包括：优惠券名称</w:t>
+            </w:r>
+            <w:r>
+              <w:rPr>
+                <w:rFonts w:hint="eastAsia"/>
+              </w:rPr>
+              <w:t>、原价、</w:t>
             </w:r>
             <w:r>
               <w:rPr>
@@ -7111,13 +7077,7 @@
         <w:rPr>
           <w:b/>
         </w:rPr>
-        <w:t>查看已发布的优惠券</w:t>
-      </w:r>
-      <w:r>
-        <w:rPr>
-          <w:b/>
-        </w:rPr>
-        <w:t>详情</w:t>
+        <w:t>查看已发布的优惠券详情</w:t>
       </w:r>
     </w:p>
     <w:tbl>
@@ -7371,11 +7331,6 @@
             </w:r>
           </w:p>
           <w:p>
-            <w:pPr>
-              <w:rPr>
-                <w:rFonts w:hint="eastAsia"/>
-              </w:rPr>
-            </w:pPr>
             <w:r>
               <w:rPr>
                 <w:rFonts w:hint="eastAsia"/>
@@ -7404,10 +7359,7 @@
               <w:t>“</w:t>
             </w:r>
             <w:r>
-              <w:t>查看已发布优惠券</w:t>
-            </w:r>
-            <w:r>
-              <w:t>列表</w:t>
+              <w:t>查看已发布优惠券列表</w:t>
             </w:r>
             <w:r>
               <w:rPr>
@@ -7507,7 +7459,13 @@
               <w:rPr>
                 <w:rFonts w:hint="eastAsia"/>
               </w:rPr>
-              <w:t>信息包括：优惠券标题、是否支持优惠券未开启时自动退货、优惠券类别（</w:t>
+              <w:t>信息包括：优惠券名称</w:t>
+            </w:r>
+            <w:r>
+              <w:rPr>
+                <w:rFonts w:hint="eastAsia"/>
+              </w:rPr>
+              <w:t>、是否支持优惠券未开启时自动退货、优惠券类别（</w:t>
             </w:r>
             <w:r>
               <w:rPr>
@@ -8595,7 +8553,13 @@
               <w:rPr>
                 <w:rFonts w:hint="eastAsia"/>
               </w:rPr>
-              <w:t>优惠券可以进行编辑的信息包括：优惠券标题、是否支持优惠券未开启时自动退货、优惠券类别（</w:t>
+              <w:t>优惠券可以进行编辑的信息包括：优惠券名称</w:t>
+            </w:r>
+            <w:r>
+              <w:rPr>
+                <w:rFonts w:hint="eastAsia"/>
+              </w:rPr>
+              <w:t>、是否支持优惠券未开启时自动退货、优惠券类别（</w:t>
             </w:r>
             <w:r>
               <w:rPr>
@@ -10177,8 +10141,6 @@
               </w:rPr>
               <w:t>、提示用户支付失败</w:t>
             </w:r>
-            <w:bookmarkStart w:id="0" w:name="_GoBack"/>
-            <w:bookmarkEnd w:id="0"/>
           </w:p>
           <w:p>
             <w:r>
@@ -11812,7 +11774,13 @@
         <w:rPr>
           <w:rFonts w:hint="eastAsia"/>
         </w:rPr>
-        <w:t>发布的优惠券信息：（优惠券标题、是否支持优惠券未开启时自动退货、优惠券类别（</w:t>
+        <w:t>发布的优惠券信息：（优惠券名称</w:t>
+      </w:r>
+      <w:r>
+        <w:rPr>
+          <w:rFonts w:hint="eastAsia"/>
+        </w:rPr>
+        <w:t>、是否支持优惠券未开启时自动退货、优惠券类别（</w:t>
       </w:r>
       <w:r>
         <w:rPr>
@@ -12235,7 +12203,13 @@
         <w:rPr>
           <w:rFonts w:hint="eastAsia"/>
         </w:rPr>
-        <w:t>优惠券标题、是否支持优惠券未开启时自动退货、优惠券类别（</w:t>
+        <w:t>优惠券名称</w:t>
+      </w:r>
+      <w:r>
+        <w:rPr>
+          <w:rFonts w:hint="eastAsia"/>
+        </w:rPr>
+        <w:t>、是否支持优惠券未开启时自动退货、优惠券类别（</w:t>
       </w:r>
       <w:r>
         <w:rPr>
@@ -13214,7 +13188,13 @@
         <w:rPr>
           <w:rFonts w:hint="eastAsia"/>
         </w:rPr>
-        <w:t>优惠券标题、是否支持优惠券未开启时自动退货、优惠券类别（</w:t>
+        <w:t>优惠券名称</w:t>
+      </w:r>
+      <w:r>
+        <w:rPr>
+          <w:rFonts w:hint="eastAsia"/>
+        </w:rPr>
+        <w:t>、是否支持优惠券未开启时自动退货、优惠券类别（</w:t>
       </w:r>
       <w:r>
         <w:rPr>
@@ -13300,6 +13280,8 @@
         </w:rPr>
         <w:t>编辑已发布的优惠券</w:t>
       </w:r>
+      <w:bookmarkStart w:id="0" w:name="_GoBack"/>
+      <w:bookmarkEnd w:id="0"/>
     </w:p>
     <w:p>
       <w:pPr>
@@ -13348,7 +13330,13 @@
         <w:rPr>
           <w:rFonts w:hint="eastAsia"/>
         </w:rPr>
-        <w:t>优惠券标题、是否支持优惠券未开启时自动退货、优惠券类别（</w:t>
+        <w:t>优惠券名称</w:t>
+      </w:r>
+      <w:r>
+        <w:rPr>
+          <w:rFonts w:hint="eastAsia"/>
+        </w:rPr>
+        <w:t>、是否支持优惠券未开启时自动退货、优惠券类别（</w:t>
       </w:r>
       <w:r>
         <w:rPr>
